--- a/Design/Test Plan for PTS System.docx
+++ b/Design/Test Plan for PTS System.docx
@@ -7,12 +7,7 @@
         <w:pStyle w:val="Heading1"/>
       </w:pPr>
       <w:r>
-        <w:t>Test Plan for PT</w:t>
-      </w:r>
-      <w:bookmarkStart w:id="0" w:name="_GoBack"/>
-      <w:bookmarkEnd w:id="0"/>
-      <w:r>
-        <w:t>S System</w:t>
+        <w:t>Test Plan for PTS System</w:t>
       </w:r>
     </w:p>
     <w:p>
@@ -110,13 +105,7 @@
               <w:rPr>
                 <w:color w:val="F7CAAC" w:themeColor="accent2" w:themeTint="66"/>
               </w:rPr>
-              <w:t xml:space="preserve">Test </w:t>
-            </w:r>
-            <w:r>
-              <w:rPr>
-                <w:color w:val="F7CAAC" w:themeColor="accent2" w:themeTint="66"/>
-              </w:rPr>
-              <w:t>Success/Fail</w:t>
+              <w:t>Test Success/Fail</w:t>
             </w:r>
           </w:p>
         </w:tc>
@@ -199,19 +188,31 @@
           <w:tcPr>
             <w:tcW w:w="2331" w:type="dxa"/>
           </w:tcPr>
-          <w:p/>
-        </w:tc>
-        <w:tc>
-          <w:tcPr>
-            <w:tcW w:w="1134" w:type="dxa"/>
-          </w:tcPr>
-          <w:p/>
-        </w:tc>
-        <w:tc>
-          <w:tcPr>
-            <w:tcW w:w="1134" w:type="dxa"/>
-          </w:tcPr>
-          <w:p/>
+          <w:p>
+            <w:r>
+              <w:t>Success - using username: test password: test</w:t>
+            </w:r>
+          </w:p>
+        </w:tc>
+        <w:tc>
+          <w:tcPr>
+            <w:tcW w:w="1134" w:type="dxa"/>
+          </w:tcPr>
+          <w:p>
+            <w:r>
+              <w:t>Takis</w:t>
+            </w:r>
+          </w:p>
+        </w:tc>
+        <w:tc>
+          <w:tcPr>
+            <w:tcW w:w="1134" w:type="dxa"/>
+          </w:tcPr>
+          <w:p>
+            <w:r>
+              <w:t>23/12/17</w:t>
+            </w:r>
+          </w:p>
         </w:tc>
       </w:tr>
       <w:tr>
@@ -221,10 +222,7 @@
           </w:tcPr>
           <w:p>
             <w:r>
-              <w:t>UT</w:t>
-            </w:r>
-            <w:r>
-              <w:t>2</w:t>
+              <w:t>UT2</w:t>
             </w:r>
           </w:p>
         </w:tc>
@@ -252,19 +250,31 @@
           <w:tcPr>
             <w:tcW w:w="2331" w:type="dxa"/>
           </w:tcPr>
-          <w:p/>
-        </w:tc>
-        <w:tc>
-          <w:tcPr>
-            <w:tcW w:w="1134" w:type="dxa"/>
-          </w:tcPr>
-          <w:p/>
-        </w:tc>
-        <w:tc>
-          <w:tcPr>
-            <w:tcW w:w="1134" w:type="dxa"/>
-          </w:tcPr>
-          <w:p/>
+          <w:p>
+            <w:r>
+              <w:t>Success – Error message displayed with link to login</w:t>
+            </w:r>
+          </w:p>
+        </w:tc>
+        <w:tc>
+          <w:tcPr>
+            <w:tcW w:w="1134" w:type="dxa"/>
+          </w:tcPr>
+          <w:p>
+            <w:r>
+              <w:t>Takis</w:t>
+            </w:r>
+          </w:p>
+        </w:tc>
+        <w:tc>
+          <w:tcPr>
+            <w:tcW w:w="1134" w:type="dxa"/>
+          </w:tcPr>
+          <w:p>
+            <w:r>
+              <w:t>23/12/17</w:t>
+            </w:r>
+          </w:p>
         </w:tc>
       </w:tr>
       <w:tr>
@@ -274,10 +284,7 @@
           </w:tcPr>
           <w:p>
             <w:r>
-              <w:t>UT</w:t>
-            </w:r>
-            <w:r>
-              <w:t>3</w:t>
+              <w:t>UT3</w:t>
             </w:r>
           </w:p>
         </w:tc>
@@ -305,19 +312,31 @@
           <w:tcPr>
             <w:tcW w:w="2331" w:type="dxa"/>
           </w:tcPr>
-          <w:p/>
-        </w:tc>
-        <w:tc>
-          <w:tcPr>
-            <w:tcW w:w="1134" w:type="dxa"/>
-          </w:tcPr>
-          <w:p/>
-        </w:tc>
-        <w:tc>
-          <w:tcPr>
-            <w:tcW w:w="1134" w:type="dxa"/>
-          </w:tcPr>
-          <w:p/>
+          <w:p>
+            <w:r>
+              <w:t xml:space="preserve">Success </w:t>
+            </w:r>
+          </w:p>
+        </w:tc>
+        <w:tc>
+          <w:tcPr>
+            <w:tcW w:w="1134" w:type="dxa"/>
+          </w:tcPr>
+          <w:p>
+            <w:r>
+              <w:t>Takis</w:t>
+            </w:r>
+          </w:p>
+        </w:tc>
+        <w:tc>
+          <w:tcPr>
+            <w:tcW w:w="1134" w:type="dxa"/>
+          </w:tcPr>
+          <w:p>
+            <w:r>
+              <w:t>23/12/17</w:t>
+            </w:r>
+          </w:p>
         </w:tc>
       </w:tr>
       <w:tr>
@@ -327,10 +346,7 @@
           </w:tcPr>
           <w:p>
             <w:r>
-              <w:t>UT</w:t>
-            </w:r>
-            <w:r>
-              <w:t>4</w:t>
+              <w:t>UT4</w:t>
             </w:r>
           </w:p>
         </w:tc>
@@ -340,13 +356,7 @@
           </w:tcPr>
           <w:p>
             <w:r>
-              <w:t>Admin can search for passengers using less tha</w:t>
-            </w:r>
-            <w:r>
-              <w:t>n</w:t>
-            </w:r>
-            <w:r>
-              <w:t xml:space="preserve"> all criteria</w:t>
+              <w:t>Admin can search for passengers using less than all criteria</w:t>
             </w:r>
           </w:p>
         </w:tc>
@@ -364,19 +374,31 @@
           <w:tcPr>
             <w:tcW w:w="2331" w:type="dxa"/>
           </w:tcPr>
-          <w:p/>
-        </w:tc>
-        <w:tc>
-          <w:tcPr>
-            <w:tcW w:w="1134" w:type="dxa"/>
-          </w:tcPr>
-          <w:p/>
-        </w:tc>
-        <w:tc>
-          <w:tcPr>
-            <w:tcW w:w="1134" w:type="dxa"/>
-          </w:tcPr>
-          <w:p/>
+          <w:p>
+            <w:r>
+              <w:t>Success - using first name Betty</w:t>
+            </w:r>
+          </w:p>
+        </w:tc>
+        <w:tc>
+          <w:tcPr>
+            <w:tcW w:w="1134" w:type="dxa"/>
+          </w:tcPr>
+          <w:p>
+            <w:r>
+              <w:t>Takis</w:t>
+            </w:r>
+          </w:p>
+        </w:tc>
+        <w:tc>
+          <w:tcPr>
+            <w:tcW w:w="1134" w:type="dxa"/>
+          </w:tcPr>
+          <w:p>
+            <w:r>
+              <w:t>23/12/17</w:t>
+            </w:r>
+          </w:p>
         </w:tc>
       </w:tr>
       <w:tr>
@@ -386,10 +408,7 @@
           </w:tcPr>
           <w:p>
             <w:r>
-              <w:t>UT</w:t>
-            </w:r>
-            <w:r>
-              <w:t>5</w:t>
+              <w:t>UT5</w:t>
             </w:r>
           </w:p>
         </w:tc>
@@ -417,19 +436,31 @@
           <w:tcPr>
             <w:tcW w:w="2331" w:type="dxa"/>
           </w:tcPr>
-          <w:p/>
-        </w:tc>
-        <w:tc>
-          <w:tcPr>
-            <w:tcW w:w="1134" w:type="dxa"/>
-          </w:tcPr>
-          <w:p/>
-        </w:tc>
-        <w:tc>
-          <w:tcPr>
-            <w:tcW w:w="1134" w:type="dxa"/>
-          </w:tcPr>
-          <w:p/>
+          <w:p>
+            <w:r>
+              <w:t>Success</w:t>
+            </w:r>
+          </w:p>
+        </w:tc>
+        <w:tc>
+          <w:tcPr>
+            <w:tcW w:w="1134" w:type="dxa"/>
+          </w:tcPr>
+          <w:p>
+            <w:r>
+              <w:t>Takis</w:t>
+            </w:r>
+          </w:p>
+        </w:tc>
+        <w:tc>
+          <w:tcPr>
+            <w:tcW w:w="1134" w:type="dxa"/>
+          </w:tcPr>
+          <w:p>
+            <w:r>
+              <w:t>23/12/17</w:t>
+            </w:r>
+          </w:p>
         </w:tc>
       </w:tr>
       <w:tr>
@@ -439,10 +470,7 @@
           </w:tcPr>
           <w:p>
             <w:r>
-              <w:t>UT</w:t>
-            </w:r>
-            <w:r>
-              <w:t>6</w:t>
+              <w:t>UT6</w:t>
             </w:r>
           </w:p>
         </w:tc>
@@ -462,13 +490,7 @@
           </w:tcPr>
           <w:p>
             <w:r>
-              <w:t xml:space="preserve">When </w:t>
-            </w:r>
-            <w:r>
-              <w:t xml:space="preserve">the </w:t>
-            </w:r>
-            <w:r>
-              <w:t>Risk Score is selected the risk is displayed with RAG and the numeric score is shown with details.</w:t>
+              <w:t>When the Risk Score is selected the risk is displayed with RAG and the numeric score is shown with details.</w:t>
             </w:r>
           </w:p>
         </w:tc>
@@ -476,19 +498,31 @@
           <w:tcPr>
             <w:tcW w:w="2331" w:type="dxa"/>
           </w:tcPr>
-          <w:p/>
-        </w:tc>
-        <w:tc>
-          <w:tcPr>
-            <w:tcW w:w="1134" w:type="dxa"/>
-          </w:tcPr>
-          <w:p/>
-        </w:tc>
-        <w:tc>
-          <w:tcPr>
-            <w:tcW w:w="1134" w:type="dxa"/>
-          </w:tcPr>
-          <w:p/>
+          <w:p>
+            <w:r>
+              <w:t>Success</w:t>
+            </w:r>
+          </w:p>
+        </w:tc>
+        <w:tc>
+          <w:tcPr>
+            <w:tcW w:w="1134" w:type="dxa"/>
+          </w:tcPr>
+          <w:p>
+            <w:r>
+              <w:t>Takis</w:t>
+            </w:r>
+          </w:p>
+        </w:tc>
+        <w:tc>
+          <w:tcPr>
+            <w:tcW w:w="1134" w:type="dxa"/>
+          </w:tcPr>
+          <w:p>
+            <w:r>
+              <w:t>23/12/17</w:t>
+            </w:r>
+          </w:p>
         </w:tc>
       </w:tr>
       <w:tr>
@@ -498,10 +532,7 @@
           </w:tcPr>
           <w:p>
             <w:r>
-              <w:t>UT</w:t>
-            </w:r>
-            <w:r>
-              <w:t>7</w:t>
+              <w:t>UT7</w:t>
             </w:r>
           </w:p>
         </w:tc>
@@ -511,13 +542,7 @@
           </w:tcPr>
           <w:p>
             <w:r>
-              <w:t xml:space="preserve">Admin can search for </w:t>
-            </w:r>
-            <w:r>
-              <w:t>flights</w:t>
-            </w:r>
-            <w:r>
-              <w:t xml:space="preserve"> with all criteria</w:t>
+              <w:t>Admin can search for flights with all criteria</w:t>
             </w:r>
           </w:p>
         </w:tc>
@@ -527,13 +552,7 @@
           </w:tcPr>
           <w:p>
             <w:r>
-              <w:t xml:space="preserve">An admin can search for </w:t>
-            </w:r>
-            <w:r>
-              <w:t>flights</w:t>
-            </w:r>
-            <w:r>
-              <w:t xml:space="preserve"> using all search criteria</w:t>
+              <w:t>An admin can search for flights using all search criteria</w:t>
             </w:r>
           </w:p>
         </w:tc>
@@ -541,19 +560,31 @@
           <w:tcPr>
             <w:tcW w:w="2331" w:type="dxa"/>
           </w:tcPr>
-          <w:p/>
-        </w:tc>
-        <w:tc>
-          <w:tcPr>
-            <w:tcW w:w="1134" w:type="dxa"/>
-          </w:tcPr>
-          <w:p/>
-        </w:tc>
-        <w:tc>
-          <w:tcPr>
-            <w:tcW w:w="1134" w:type="dxa"/>
-          </w:tcPr>
-          <w:p/>
+          <w:p>
+            <w:r>
+              <w:t>Success</w:t>
+            </w:r>
+          </w:p>
+        </w:tc>
+        <w:tc>
+          <w:tcPr>
+            <w:tcW w:w="1134" w:type="dxa"/>
+          </w:tcPr>
+          <w:p>
+            <w:r>
+              <w:t>Takis</w:t>
+            </w:r>
+          </w:p>
+        </w:tc>
+        <w:tc>
+          <w:tcPr>
+            <w:tcW w:w="1134" w:type="dxa"/>
+          </w:tcPr>
+          <w:p>
+            <w:r>
+              <w:t>23/12/17</w:t>
+            </w:r>
+          </w:p>
         </w:tc>
       </w:tr>
       <w:tr>
@@ -563,10 +594,7 @@
           </w:tcPr>
           <w:p>
             <w:r>
-              <w:t>UT</w:t>
-            </w:r>
-            <w:r>
-              <w:t>8</w:t>
+              <w:t>UT8</w:t>
             </w:r>
           </w:p>
         </w:tc>
@@ -576,19 +604,7 @@
           </w:tcPr>
           <w:p>
             <w:r>
-              <w:t xml:space="preserve">Admin can search for </w:t>
-            </w:r>
-            <w:r>
-              <w:t>flights</w:t>
-            </w:r>
-            <w:r>
-              <w:t xml:space="preserve"> using less tha</w:t>
-            </w:r>
-            <w:r>
-              <w:t>n</w:t>
-            </w:r>
-            <w:r>
-              <w:t xml:space="preserve"> all criteria</w:t>
+              <w:t>Admin can search for flights using less than all criteria</w:t>
             </w:r>
           </w:p>
         </w:tc>
@@ -598,13 +614,7 @@
           </w:tcPr>
           <w:p>
             <w:r>
-              <w:t xml:space="preserve">An admin can search for </w:t>
-            </w:r>
-            <w:r>
-              <w:t>flights</w:t>
-            </w:r>
-            <w:r>
-              <w:t xml:space="preserve"> using less that all the criteria i.e. some fields left blank</w:t>
+              <w:t>An admin can search for flights using less that all the criteria i.e. some fields left blank</w:t>
             </w:r>
           </w:p>
         </w:tc>
@@ -612,19 +622,31 @@
           <w:tcPr>
             <w:tcW w:w="2331" w:type="dxa"/>
           </w:tcPr>
-          <w:p/>
-        </w:tc>
-        <w:tc>
-          <w:tcPr>
-            <w:tcW w:w="1134" w:type="dxa"/>
-          </w:tcPr>
-          <w:p/>
-        </w:tc>
-        <w:tc>
-          <w:tcPr>
-            <w:tcW w:w="1134" w:type="dxa"/>
-          </w:tcPr>
-          <w:p/>
+          <w:p>
+            <w:r>
+              <w:t>Success – Using flight number 4</w:t>
+            </w:r>
+          </w:p>
+        </w:tc>
+        <w:tc>
+          <w:tcPr>
+            <w:tcW w:w="1134" w:type="dxa"/>
+          </w:tcPr>
+          <w:p>
+            <w:r>
+              <w:t>Takis</w:t>
+            </w:r>
+          </w:p>
+        </w:tc>
+        <w:tc>
+          <w:tcPr>
+            <w:tcW w:w="1134" w:type="dxa"/>
+          </w:tcPr>
+          <w:p>
+            <w:r>
+              <w:t>23/12/17</w:t>
+            </w:r>
+          </w:p>
         </w:tc>
       </w:tr>
       <w:tr>
@@ -644,13 +666,7 @@
           </w:tcPr>
           <w:p>
             <w:r>
-              <w:t xml:space="preserve">Admin can select a </w:t>
-            </w:r>
-            <w:r>
-              <w:t>flight</w:t>
-            </w:r>
-            <w:r>
-              <w:t xml:space="preserve"> from the resulting query</w:t>
+              <w:t>Admin can select a flight from the resulting query</w:t>
             </w:r>
           </w:p>
         </w:tc>
@@ -660,19 +676,7 @@
           </w:tcPr>
           <w:p>
             <w:r>
-              <w:t xml:space="preserve">From the successful query the admin can select a single </w:t>
-            </w:r>
-            <w:r>
-              <w:t>flight</w:t>
-            </w:r>
-            <w:r>
-              <w:t xml:space="preserve"> and view </w:t>
-            </w:r>
-            <w:r>
-              <w:t>flight</w:t>
-            </w:r>
-            <w:r>
-              <w:t xml:space="preserve"> details</w:t>
+              <w:t>From the successful query the admin can select a single flight and view flight details</w:t>
             </w:r>
           </w:p>
         </w:tc>
@@ -680,19 +684,39 @@
           <w:tcPr>
             <w:tcW w:w="2331" w:type="dxa"/>
           </w:tcPr>
-          <w:p/>
-        </w:tc>
-        <w:tc>
-          <w:tcPr>
-            <w:tcW w:w="1134" w:type="dxa"/>
-          </w:tcPr>
-          <w:p/>
-        </w:tc>
-        <w:tc>
-          <w:tcPr>
-            <w:tcW w:w="1134" w:type="dxa"/>
-          </w:tcPr>
-          <w:p/>
+          <w:p>
+            <w:r>
+              <w:t>Success – Shows list of passengers on flight</w:t>
+            </w:r>
+          </w:p>
+        </w:tc>
+        <w:tc>
+          <w:tcPr>
+            <w:tcW w:w="1134" w:type="dxa"/>
+          </w:tcPr>
+          <w:p>
+            <w:r>
+              <w:t>Takis</w:t>
+            </w:r>
+          </w:p>
+        </w:tc>
+        <w:tc>
+          <w:tcPr>
+            <w:tcW w:w="1134" w:type="dxa"/>
+          </w:tcPr>
+          <w:p>
+            <w:r>
+              <w:t>2</w:t>
+            </w:r>
+            <w:r>
+              <w:t>7</w:t>
+            </w:r>
+            <w:bookmarkStart w:id="0" w:name="_GoBack"/>
+            <w:bookmarkEnd w:id="0"/>
+            <w:r>
+              <w:t>/12/17</w:t>
+            </w:r>
+          </w:p>
         </w:tc>
       </w:tr>
       <w:tr>
@@ -702,6 +726,7 @@
           </w:tcPr>
           <w:p>
             <w:r>
+              <w:lastRenderedPageBreak/>
               <w:t>UT6</w:t>
             </w:r>
           </w:p>
@@ -712,13 +737,7 @@
           </w:tcPr>
           <w:p>
             <w:r>
-              <w:t xml:space="preserve">Admin can view the </w:t>
-            </w:r>
-            <w:r>
-              <w:t>flight</w:t>
-            </w:r>
-            <w:r>
-              <w:t xml:space="preserve"> score risk</w:t>
+              <w:t>Admin can view the flight score risk</w:t>
             </w:r>
           </w:p>
         </w:tc>
@@ -736,19 +755,229 @@
           <w:tcPr>
             <w:tcW w:w="2331" w:type="dxa"/>
           </w:tcPr>
-          <w:p/>
-        </w:tc>
-        <w:tc>
-          <w:tcPr>
-            <w:tcW w:w="1134" w:type="dxa"/>
-          </w:tcPr>
-          <w:p/>
-        </w:tc>
-        <w:tc>
-          <w:tcPr>
-            <w:tcW w:w="1134" w:type="dxa"/>
-          </w:tcPr>
-          <w:p/>
+          <w:p>
+            <w:r>
+              <w:t>Fail – Page not displayed</w:t>
+            </w:r>
+          </w:p>
+        </w:tc>
+        <w:tc>
+          <w:tcPr>
+            <w:tcW w:w="1134" w:type="dxa"/>
+          </w:tcPr>
+          <w:p>
+            <w:r>
+              <w:t>Takis</w:t>
+            </w:r>
+          </w:p>
+        </w:tc>
+        <w:tc>
+          <w:tcPr>
+            <w:tcW w:w="1134" w:type="dxa"/>
+          </w:tcPr>
+          <w:p>
+            <w:r>
+              <w:t>2</w:t>
+            </w:r>
+            <w:r>
+              <w:t>7</w:t>
+            </w:r>
+            <w:r>
+              <w:t>/12/17</w:t>
+            </w:r>
+          </w:p>
+        </w:tc>
+      </w:tr>
+      <w:tr>
+        <w:tc>
+          <w:tcPr>
+            <w:tcW w:w="704" w:type="dxa"/>
+          </w:tcPr>
+          <w:p>
+            <w:r>
+              <w:t>UT7</w:t>
+            </w:r>
+          </w:p>
+        </w:tc>
+        <w:tc>
+          <w:tcPr>
+            <w:tcW w:w="3990" w:type="dxa"/>
+          </w:tcPr>
+          <w:p>
+            <w:r>
+              <w:t>Admin can logout</w:t>
+            </w:r>
+          </w:p>
+        </w:tc>
+        <w:tc>
+          <w:tcPr>
+            <w:tcW w:w="3460" w:type="dxa"/>
+          </w:tcPr>
+          <w:p>
+            <w:r>
+              <w:t>Select LOGOUT from navigation</w:t>
+            </w:r>
+          </w:p>
+        </w:tc>
+        <w:tc>
+          <w:tcPr>
+            <w:tcW w:w="2331" w:type="dxa"/>
+          </w:tcPr>
+          <w:p>
+            <w:r>
+              <w:t>Success – Return to login screen</w:t>
+            </w:r>
+          </w:p>
+        </w:tc>
+        <w:tc>
+          <w:tcPr>
+            <w:tcW w:w="1134" w:type="dxa"/>
+          </w:tcPr>
+          <w:p>
+            <w:r>
+              <w:t>Takis</w:t>
+            </w:r>
+          </w:p>
+        </w:tc>
+        <w:tc>
+          <w:tcPr>
+            <w:tcW w:w="1134" w:type="dxa"/>
+          </w:tcPr>
+          <w:p>
+            <w:r>
+              <w:t>23/12/17</w:t>
+            </w:r>
+          </w:p>
+        </w:tc>
+      </w:tr>
+      <w:tr>
+        <w:tc>
+          <w:tcPr>
+            <w:tcW w:w="704" w:type="dxa"/>
+          </w:tcPr>
+          <w:p>
+            <w:r>
+              <w:t>UT8</w:t>
+            </w:r>
+          </w:p>
+        </w:tc>
+        <w:tc>
+          <w:tcPr>
+            <w:tcW w:w="3990" w:type="dxa"/>
+          </w:tcPr>
+          <w:p>
+            <w:r>
+              <w:t>Search All Passengers</w:t>
+            </w:r>
+          </w:p>
+        </w:tc>
+        <w:tc>
+          <w:tcPr>
+            <w:tcW w:w="3460" w:type="dxa"/>
+          </w:tcPr>
+          <w:p>
+            <w:r>
+              <w:t>Select Search all passengers from Passenger Search page</w:t>
+            </w:r>
+          </w:p>
+        </w:tc>
+        <w:tc>
+          <w:tcPr>
+            <w:tcW w:w="2331" w:type="dxa"/>
+          </w:tcPr>
+          <w:p>
+            <w:r>
+              <w:t xml:space="preserve">Success </w:t>
+            </w:r>
+          </w:p>
+        </w:tc>
+        <w:tc>
+          <w:tcPr>
+            <w:tcW w:w="1134" w:type="dxa"/>
+          </w:tcPr>
+          <w:p>
+            <w:r>
+              <w:t>Takis</w:t>
+            </w:r>
+          </w:p>
+        </w:tc>
+        <w:tc>
+          <w:tcPr>
+            <w:tcW w:w="1134" w:type="dxa"/>
+          </w:tcPr>
+          <w:p>
+            <w:r>
+              <w:t>24/12/17</w:t>
+            </w:r>
+          </w:p>
+        </w:tc>
+      </w:tr>
+      <w:tr>
+        <w:tc>
+          <w:tcPr>
+            <w:tcW w:w="704" w:type="dxa"/>
+          </w:tcPr>
+          <w:p>
+            <w:r>
+              <w:t>UT9</w:t>
+            </w:r>
+          </w:p>
+        </w:tc>
+        <w:tc>
+          <w:tcPr>
+            <w:tcW w:w="3990" w:type="dxa"/>
+          </w:tcPr>
+          <w:p>
+            <w:r>
+              <w:t>Search All Flights</w:t>
+            </w:r>
+          </w:p>
+        </w:tc>
+        <w:tc>
+          <w:tcPr>
+            <w:tcW w:w="3460" w:type="dxa"/>
+          </w:tcPr>
+          <w:p>
+            <w:r>
+              <w:t xml:space="preserve">Select Search all </w:t>
+            </w:r>
+            <w:r>
+              <w:t>flights</w:t>
+            </w:r>
+            <w:r>
+              <w:t xml:space="preserve"> from Passenger Search page</w:t>
+            </w:r>
+          </w:p>
+        </w:tc>
+        <w:tc>
+          <w:tcPr>
+            <w:tcW w:w="2331" w:type="dxa"/>
+          </w:tcPr>
+          <w:p>
+            <w:r>
+              <w:t>Success</w:t>
+            </w:r>
+          </w:p>
+        </w:tc>
+        <w:tc>
+          <w:tcPr>
+            <w:tcW w:w="1134" w:type="dxa"/>
+          </w:tcPr>
+          <w:p>
+            <w:r>
+              <w:t>Takis</w:t>
+            </w:r>
+          </w:p>
+        </w:tc>
+        <w:tc>
+          <w:tcPr>
+            <w:tcW w:w="1134" w:type="dxa"/>
+          </w:tcPr>
+          <w:p>
+            <w:r>
+              <w:t>24/12/17</w:t>
+            </w:r>
+          </w:p>
         </w:tc>
       </w:tr>
     </w:tbl>
